--- a/arch - Analisis/DDS_Diagrama de Secuencia/APH_DDS_C1.docx
+++ b/arch - Analisis/DDS_Diagrama de Secuencia/APH_DDS_C1.docx
@@ -197,6 +197,273 @@
     </w:p>
     <w:p>
       <w:pPr>
+        <w:rPr>
+          <w:b/>
+        </w:rPr>
+      </w:pPr>
+      <w:r>
+        <w:rPr>
+          <w:b/>
+        </w:rPr>
+        <w:br w:type="page"/>
+      </w:r>
+    </w:p>
+    <w:sdt>
+      <w:sdtPr>
+        <w:id w:val="-171025857"/>
+        <w:docPartObj>
+          <w:docPartGallery w:val="Table of Contents"/>
+          <w:docPartUnique/>
+        </w:docPartObj>
+      </w:sdtPr>
+      <w:sdtEndPr>
+        <w:rPr>
+          <w:rFonts w:asciiTheme="minorHAnsi" w:eastAsiaTheme="minorHAnsi" w:hAnsiTheme="minorHAnsi" w:cstheme="minorBidi"/>
+          <w:b/>
+          <w:bCs/>
+          <w:noProof/>
+          <w:color w:val="auto"/>
+          <w:sz w:val="22"/>
+          <w:szCs w:val="22"/>
+          <w:lang w:val="es-PE"/>
+        </w:rPr>
+      </w:sdtEndPr>
+      <w:sdtContent>
+        <w:p>
+          <w:pPr>
+            <w:pStyle w:val="TOCHeading"/>
+            <w:rPr>
+              <w:rFonts w:asciiTheme="minorHAnsi" w:hAnsiTheme="minorHAnsi" w:cstheme="minorHAnsi"/>
+              <w:b/>
+              <w:color w:val="000000" w:themeColor="text1"/>
+              <w:sz w:val="48"/>
+            </w:rPr>
+          </w:pPr>
+          <w:r>
+            <w:rPr>
+              <w:rFonts w:asciiTheme="minorHAnsi" w:hAnsiTheme="minorHAnsi" w:cstheme="minorHAnsi"/>
+              <w:b/>
+              <w:color w:val="000000" w:themeColor="text1"/>
+              <w:sz w:val="48"/>
+            </w:rPr>
+            <w:t>Contenido</w:t>
+          </w:r>
+        </w:p>
+        <w:p>
+          <w:pPr>
+            <w:rPr>
+              <w:lang w:val="en-US"/>
+            </w:rPr>
+          </w:pPr>
+        </w:p>
+        <w:p>
+          <w:pPr>
+            <w:pStyle w:val="TOC1"/>
+            <w:tabs>
+              <w:tab w:val="left" w:pos="440"/>
+              <w:tab w:val="right" w:leader="dot" w:pos="8494"/>
+            </w:tabs>
+            <w:rPr>
+              <w:noProof/>
+              <w:sz w:val="32"/>
+            </w:rPr>
+          </w:pPr>
+          <w:r>
+            <w:fldChar w:fldCharType="begin"/>
+          </w:r>
+          <w:r>
+            <w:instrText xml:space="preserve"> TOC \o "1-3" \h \z \u </w:instrText>
+          </w:r>
+          <w:r>
+            <w:fldChar w:fldCharType="separate"/>
+          </w:r>
+          <w:hyperlink w:anchor="_Toc483252719" w:history="1">
+            <w:r>
+              <w:rPr>
+                <w:rStyle w:val="Hyperlink"/>
+                <w:noProof/>
+                <w:sz w:val="32"/>
+              </w:rPr>
+              <w:t>1.</w:t>
+            </w:r>
+            <w:r>
+              <w:rPr>
+                <w:noProof/>
+                <w:sz w:val="32"/>
+              </w:rPr>
+              <w:tab/>
+            </w:r>
+            <w:r>
+              <w:rPr>
+                <w:rStyle w:val="Hyperlink"/>
+                <w:noProof/>
+                <w:sz w:val="32"/>
+              </w:rPr>
+              <w:t>Diagrama de secuencia Inicio de Sesión</w:t>
+            </w:r>
+            <w:r>
+              <w:rPr>
+                <w:noProof/>
+                <w:webHidden/>
+                <w:sz w:val="32"/>
+              </w:rPr>
+              <w:tab/>
+            </w:r>
+            <w:r>
+              <w:rPr>
+                <w:noProof/>
+                <w:webHidden/>
+                <w:sz w:val="32"/>
+              </w:rPr>
+              <w:fldChar w:fldCharType="begin"/>
+            </w:r>
+            <w:r>
+              <w:rPr>
+                <w:noProof/>
+                <w:webHidden/>
+                <w:sz w:val="32"/>
+              </w:rPr>
+              <w:instrText xml:space="preserve"> PAGEREF _Toc483252719 \h </w:instrText>
+            </w:r>
+            <w:r>
+              <w:rPr>
+                <w:noProof/>
+                <w:webHidden/>
+                <w:sz w:val="32"/>
+              </w:rPr>
+            </w:r>
+            <w:r>
+              <w:rPr>
+                <w:noProof/>
+                <w:webHidden/>
+                <w:sz w:val="32"/>
+              </w:rPr>
+              <w:fldChar w:fldCharType="separate"/>
+            </w:r>
+            <w:r>
+              <w:rPr>
+                <w:noProof/>
+                <w:webHidden/>
+                <w:sz w:val="32"/>
+              </w:rPr>
+              <w:t>3</w:t>
+            </w:r>
+            <w:r>
+              <w:rPr>
+                <w:noProof/>
+                <w:webHidden/>
+                <w:sz w:val="32"/>
+              </w:rPr>
+              <w:fldChar w:fldCharType="end"/>
+            </w:r>
+          </w:hyperlink>
+        </w:p>
+        <w:p>
+          <w:pPr>
+            <w:pStyle w:val="TOC1"/>
+            <w:tabs>
+              <w:tab w:val="left" w:pos="440"/>
+              <w:tab w:val="right" w:leader="dot" w:pos="8494"/>
+            </w:tabs>
+            <w:rPr>
+              <w:noProof/>
+            </w:rPr>
+          </w:pPr>
+          <w:hyperlink w:anchor="_Toc483252720" w:history="1">
+            <w:r>
+              <w:rPr>
+                <w:rStyle w:val="Hyperlink"/>
+                <w:noProof/>
+                <w:sz w:val="32"/>
+              </w:rPr>
+              <w:t>2.</w:t>
+            </w:r>
+            <w:r>
+              <w:rPr>
+                <w:noProof/>
+                <w:sz w:val="32"/>
+              </w:rPr>
+              <w:tab/>
+            </w:r>
+            <w:r>
+              <w:rPr>
+                <w:rStyle w:val="Hyperlink"/>
+                <w:noProof/>
+                <w:sz w:val="32"/>
+              </w:rPr>
+              <w:t>Diagrama de Secuencia de Gestión de Información</w:t>
+            </w:r>
+            <w:r>
+              <w:rPr>
+                <w:noProof/>
+                <w:webHidden/>
+                <w:sz w:val="32"/>
+              </w:rPr>
+              <w:tab/>
+            </w:r>
+            <w:r>
+              <w:rPr>
+                <w:noProof/>
+                <w:webHidden/>
+                <w:sz w:val="32"/>
+              </w:rPr>
+              <w:fldChar w:fldCharType="begin"/>
+            </w:r>
+            <w:r>
+              <w:rPr>
+                <w:noProof/>
+                <w:webHidden/>
+                <w:sz w:val="32"/>
+              </w:rPr>
+              <w:instrText xml:space="preserve"> PAGEREF _Toc483252720 \h </w:instrText>
+            </w:r>
+            <w:r>
+              <w:rPr>
+                <w:noProof/>
+                <w:webHidden/>
+                <w:sz w:val="32"/>
+              </w:rPr>
+            </w:r>
+            <w:r>
+              <w:rPr>
+                <w:noProof/>
+                <w:webHidden/>
+                <w:sz w:val="32"/>
+              </w:rPr>
+              <w:fldChar w:fldCharType="separate"/>
+            </w:r>
+            <w:r>
+              <w:rPr>
+                <w:noProof/>
+                <w:webHidden/>
+                <w:sz w:val="32"/>
+              </w:rPr>
+              <w:t>4</w:t>
+            </w:r>
+            <w:r>
+              <w:rPr>
+                <w:noProof/>
+                <w:webHidden/>
+                <w:sz w:val="32"/>
+              </w:rPr>
+              <w:fldChar w:fldCharType="end"/>
+            </w:r>
+          </w:hyperlink>
+        </w:p>
+        <w:p>
+          <w:r>
+            <w:rPr>
+              <w:b/>
+              <w:bCs/>
+              <w:noProof/>
+            </w:rPr>
+            <w:fldChar w:fldCharType="end"/>
+          </w:r>
+        </w:p>
+      </w:sdtContent>
+    </w:sdt>
+    <w:p>
+      <w:pPr>
         <w:tabs>
           <w:tab w:val="left" w:pos="4937"/>
         </w:tabs>
@@ -205,45 +472,62 @@
           <w:b/>
         </w:rPr>
       </w:pPr>
+    </w:p>
+    <w:p>
+      <w:pPr>
+        <w:pStyle w:val="ListParagraph"/>
+        <w:numPr>
+          <w:ilvl w:val="0"/>
+          <w:numId w:val="2"/>
+        </w:numPr>
+        <w:tabs>
+          <w:tab w:val="left" w:pos="4937"/>
+        </w:tabs>
+        <w:spacing w:line="192" w:lineRule="auto"/>
+        <w:rPr>
+          <w:b/>
+        </w:rPr>
+      </w:pPr>
+      <w:bookmarkStart w:id="0" w:name="_GoBack"/>
+      <w:bookmarkEnd w:id="0"/>
       <w:r>
         <w:rPr>
           <w:b/>
         </w:rPr>
         <w:br w:type="column"/>
       </w:r>
-      <w:r>
-        <w:rPr>
-          <w:b/>
-          <w:sz w:val="48"/>
-          <w:szCs w:val="48"/>
+      <w:bookmarkStart w:id="1" w:name="_Toc483252719"/>
+      <w:r>
+        <w:rPr>
+          <w:rStyle w:val="Heading1Char"/>
         </w:rPr>
         <w:lastRenderedPageBreak/>
         <w:t>Diagrama de secuencia Inicio de Sesión</w:t>
       </w:r>
-      <w:r>
-        <w:rPr>
-          <w:b/>
-          <w:sz w:val="48"/>
-          <w:szCs w:val="48"/>
+      <w:bookmarkEnd w:id="1"/>
+      <w:r>
+        <w:rPr>
+          <w:rStyle w:val="Heading1Char"/>
         </w:rPr>
         <w:br/>
       </w:r>
       <w:r>
         <w:rPr>
-          <w:b/>
-        </w:rPr>
-        <w:br/>
-      </w:r>
-      <w:r>
-        <w:rPr>
-          <w:b/>
           <w:noProof/>
           <w:lang w:eastAsia="es-PE"/>
         </w:rPr>
         <w:drawing>
-          <wp:inline distT="0" distB="0" distL="0" distR="0">
+          <wp:anchor distT="0" distB="0" distL="114300" distR="114300" simplePos="0" relativeHeight="251658240" behindDoc="0" locked="0" layoutInCell="1" allowOverlap="1">
+            <wp:simplePos x="0" y="0"/>
+            <wp:positionH relativeFrom="margin">
+              <wp:align>right</wp:align>
+            </wp:positionH>
+            <wp:positionV relativeFrom="paragraph">
+              <wp:posOffset>721995</wp:posOffset>
+            </wp:positionV>
             <wp:extent cx="5387340" cy="3848100"/>
             <wp:effectExtent l="0" t="0" r="3810" b="0"/>
+            <wp:wrapNone/>
             <wp:docPr id="1" name="Picture 1" descr="C:\Users\angel\AppData\Local\Microsoft\Windows\INetCache\Content.Word\Diagrama Secuecia Gestion Informacion.png"/>
             <wp:cNvGraphicFramePr>
               <a:graphicFrameLocks xmlns:a="http://schemas.openxmlformats.org/drawingml/2006/main" noChangeAspect="1"/>
@@ -258,7 +542,7 @@
                     </pic:cNvPicPr>
                   </pic:nvPicPr>
                   <pic:blipFill>
-                    <a:blip r:embed="rId7">
+                    <a:blip r:embed="rId8">
                       <a:extLst>
                         <a:ext uri="{28A0092B-C50C-407E-A947-70E740481C1C}">
                           <a14:useLocalDpi xmlns:a14="http://schemas.microsoft.com/office/drawing/2010/main" val="0"/>
@@ -286,8 +570,20 @@
                 </pic:pic>
               </a:graphicData>
             </a:graphic>
-          </wp:inline>
+            <wp14:sizeRelH relativeFrom="page">
+              <wp14:pctWidth>0</wp14:pctWidth>
+            </wp14:sizeRelH>
+            <wp14:sizeRelV relativeFrom="page">
+              <wp14:pctHeight>0</wp14:pctHeight>
+            </wp14:sizeRelV>
+          </wp:anchor>
         </w:drawing>
+      </w:r>
+      <w:r>
+        <w:rPr>
+          <w:b/>
+        </w:rPr>
+        <w:br/>
       </w:r>
     </w:p>
     <w:p>
@@ -468,27 +764,18 @@
     </w:p>
     <w:p>
       <w:pPr>
-        <w:tabs>
-          <w:tab w:val="left" w:pos="4937"/>
-        </w:tabs>
-        <w:spacing w:line="192" w:lineRule="auto"/>
-        <w:rPr>
-          <w:b/>
-          <w:sz w:val="48"/>
-          <w:szCs w:val="48"/>
-        </w:rPr>
-      </w:pPr>
-      <w:r>
-        <w:rPr>
-          <w:b/>
-          <w:sz w:val="48"/>
-          <w:szCs w:val="48"/>
-        </w:rPr>
+        <w:pStyle w:val="Heading1"/>
+        <w:numPr>
+          <w:ilvl w:val="0"/>
+          <w:numId w:val="2"/>
+        </w:numPr>
+      </w:pPr>
+      <w:bookmarkStart w:id="2" w:name="_Toc483252720"/>
+      <w:r>
         <w:lastRenderedPageBreak/>
         <w:t>Diagrama de Secuencia de Gestión de Información</w:t>
       </w:r>
-      <w:bookmarkStart w:id="0" w:name="_GoBack"/>
-      <w:bookmarkEnd w:id="0"/>
+      <w:bookmarkEnd w:id="2"/>
     </w:p>
     <w:p>
       <w:pPr>
@@ -526,7 +813,7 @@
                     </pic:cNvPicPr>
                   </pic:nvPicPr>
                   <pic:blipFill>
-                    <a:blip r:embed="rId8">
+                    <a:blip r:embed="rId9">
                       <a:extLst>
                         <a:ext uri="{28A0092B-C50C-407E-A947-70E740481C1C}">
                           <a14:useLocalDpi xmlns:a14="http://schemas.microsoft.com/office/drawing/2010/main" val="0"/>
@@ -573,8 +860,8 @@
       </w:pPr>
     </w:p>
     <w:sectPr>
-      <w:headerReference w:type="default" r:id="rId9"/>
-      <w:footerReference w:type="default" r:id="rId10"/>
+      <w:headerReference w:type="default" r:id="rId10"/>
+      <w:footerReference w:type="default" r:id="rId11"/>
       <w:pgSz w:w="11906" w:h="16838"/>
       <w:pgMar w:top="1417" w:right="1701" w:bottom="1417" w:left="1701" w:header="708" w:footer="708" w:gutter="0"/>
       <w:cols w:space="708"/>
@@ -722,7 +1009,7 @@
                                   <w:sz w:val="72"/>
                                   <w:szCs w:val="72"/>
                                 </w:rPr>
-                                <w:t>1</w:t>
+                                <w:t>2</w:t>
                               </w:r>
                               <w:r>
                                 <w:rPr>
@@ -799,7 +1086,7 @@
                             <w:sz w:val="72"/>
                             <w:szCs w:val="72"/>
                           </w:rPr>
-                          <w:t>1</w:t>
+                          <w:t>2</w:t>
                         </w:r>
                         <w:r>
                           <w:rPr>
@@ -947,6 +1234,7 @@
                               <w:sz w:val="24"/>
                             </w:rPr>
                           </w:pPr>
+                          <w:proofErr w:type="spellStart"/>
                           <w:r>
                             <w:rPr>
                               <w:rFonts w:ascii="Century Gothic" w:hAnsi="Century Gothic"/>
@@ -955,6 +1243,7 @@
                             </w:rPr>
                             <w:t>arch</w:t>
                           </w:r>
+                          <w:proofErr w:type="spellEnd"/>
                         </w:p>
                       </w:txbxContent>
                     </wps:txbx>
@@ -988,6 +1277,7 @@
                         <w:sz w:val="24"/>
                       </w:rPr>
                     </w:pPr>
+                    <w:proofErr w:type="spellStart"/>
                     <w:r>
                       <w:rPr>
                         <w:rFonts w:ascii="Century Gothic" w:hAnsi="Century Gothic"/>
@@ -996,6 +1286,7 @@
                       </w:rPr>
                       <w:t>arch</w:t>
                     </w:r>
+                    <w:proofErr w:type="spellEnd"/>
                   </w:p>
                 </w:txbxContent>
               </v:textbox>
@@ -1185,6 +1476,198 @@
     </w:pPr>
   </w:p>
 </w:hdr>
+</file>
+
+<file path=word/numbering.xml><?xml version="1.0" encoding="utf-8"?>
+<w:numbering xmlns:wpc="http://schemas.microsoft.com/office/word/2010/wordprocessingCanvas" xmlns:cx="http://schemas.microsoft.com/office/drawing/2014/chartex" xmlns:cx1="http://schemas.microsoft.com/office/drawing/2015/9/8/chartex" xmlns:cx2="http://schemas.microsoft.com/office/drawing/2015/10/21/chartex" xmlns:cx3="http://schemas.microsoft.com/office/drawing/2016/5/9/chartex" xmlns:cx4="http://schemas.microsoft.com/office/drawing/2016/5/10/chartex" xmlns:cx5="http://schemas.microsoft.com/office/drawing/2016/5/11/chartex" xmlns:cx6="http://schemas.microsoft.com/office/drawing/2016/5/12/chartex" xmlns:cx7="http://schemas.microsoft.com/office/drawing/2016/5/13/chartex" xmlns:cx8="http://schemas.microsoft.com/office/drawing/2016/5/14/chartex" xmlns:mc="http://schemas.openxmlformats.org/markup-compatibility/2006" xmlns:o="urn:schemas-microsoft-com:office:office" xmlns:r="http://schemas.openxmlformats.org/officeDocument/2006/relationships" xmlns:m="http://schemas.openxmlformats.org/officeDocument/2006/math" xmlns:v="urn:schemas-microsoft-com:vml" xmlns:wp14="http://schemas.microsoft.com/office/word/2010/wordprocessingDrawing" xmlns:wp="http://schemas.openxmlformats.org/drawingml/2006/wordprocessingDrawing" xmlns:w10="urn:schemas-microsoft-com:office:word" xmlns:w="http://schemas.openxmlformats.org/wordprocessingml/2006/main" xmlns:w14="http://schemas.microsoft.com/office/word/2010/wordml" xmlns:w15="http://schemas.microsoft.com/office/word/2012/wordml" xmlns:w16se="http://schemas.microsoft.com/office/word/2015/wordml/symex" xmlns:wpg="http://schemas.microsoft.com/office/word/2010/wordprocessingGroup" xmlns:wpi="http://schemas.microsoft.com/office/word/2010/wordprocessingInk" xmlns:wne="http://schemas.microsoft.com/office/word/2006/wordml" xmlns:wps="http://schemas.microsoft.com/office/word/2010/wordprocessingShape" mc:Ignorable="w14 w15 w16se wp14">
+  <w:abstractNum w:abstractNumId="0" w15:restartNumberingAfterBreak="0">
+    <w:nsid w:val="014B58C7"/>
+    <w:multiLevelType w:val="hybridMultilevel"/>
+    <w:tmpl w:val="7CD688AC"/>
+    <w:lvl w:ilvl="0" w:tplc="A58C7FA4">
+      <w:start w:val="1"/>
+      <w:numFmt w:val="decimal"/>
+      <w:lvlText w:val="%1."/>
+      <w:lvlJc w:val="left"/>
+      <w:pPr>
+        <w:ind w:left="720" w:hanging="360"/>
+      </w:pPr>
+      <w:rPr>
+        <w:rFonts w:hint="default"/>
+        <w:b/>
+        <w:sz w:val="48"/>
+      </w:rPr>
+    </w:lvl>
+    <w:lvl w:ilvl="1" w:tplc="280A0019" w:tentative="1">
+      <w:start w:val="1"/>
+      <w:numFmt w:val="lowerLetter"/>
+      <w:lvlText w:val="%2."/>
+      <w:lvlJc w:val="left"/>
+      <w:pPr>
+        <w:ind w:left="1440" w:hanging="360"/>
+      </w:pPr>
+    </w:lvl>
+    <w:lvl w:ilvl="2" w:tplc="280A001B" w:tentative="1">
+      <w:start w:val="1"/>
+      <w:numFmt w:val="lowerRoman"/>
+      <w:lvlText w:val="%3."/>
+      <w:lvlJc w:val="right"/>
+      <w:pPr>
+        <w:ind w:left="2160" w:hanging="180"/>
+      </w:pPr>
+    </w:lvl>
+    <w:lvl w:ilvl="3" w:tplc="280A000F" w:tentative="1">
+      <w:start w:val="1"/>
+      <w:numFmt w:val="decimal"/>
+      <w:lvlText w:val="%4."/>
+      <w:lvlJc w:val="left"/>
+      <w:pPr>
+        <w:ind w:left="2880" w:hanging="360"/>
+      </w:pPr>
+    </w:lvl>
+    <w:lvl w:ilvl="4" w:tplc="280A0019" w:tentative="1">
+      <w:start w:val="1"/>
+      <w:numFmt w:val="lowerLetter"/>
+      <w:lvlText w:val="%5."/>
+      <w:lvlJc w:val="left"/>
+      <w:pPr>
+        <w:ind w:left="3600" w:hanging="360"/>
+      </w:pPr>
+    </w:lvl>
+    <w:lvl w:ilvl="5" w:tplc="280A001B" w:tentative="1">
+      <w:start w:val="1"/>
+      <w:numFmt w:val="lowerRoman"/>
+      <w:lvlText w:val="%6."/>
+      <w:lvlJc w:val="right"/>
+      <w:pPr>
+        <w:ind w:left="4320" w:hanging="180"/>
+      </w:pPr>
+    </w:lvl>
+    <w:lvl w:ilvl="6" w:tplc="280A000F" w:tentative="1">
+      <w:start w:val="1"/>
+      <w:numFmt w:val="decimal"/>
+      <w:lvlText w:val="%7."/>
+      <w:lvlJc w:val="left"/>
+      <w:pPr>
+        <w:ind w:left="5040" w:hanging="360"/>
+      </w:pPr>
+    </w:lvl>
+    <w:lvl w:ilvl="7" w:tplc="280A0019" w:tentative="1">
+      <w:start w:val="1"/>
+      <w:numFmt w:val="lowerLetter"/>
+      <w:lvlText w:val="%8."/>
+      <w:lvlJc w:val="left"/>
+      <w:pPr>
+        <w:ind w:left="5760" w:hanging="360"/>
+      </w:pPr>
+    </w:lvl>
+    <w:lvl w:ilvl="8" w:tplc="280A001B" w:tentative="1">
+      <w:start w:val="1"/>
+      <w:numFmt w:val="lowerRoman"/>
+      <w:lvlText w:val="%9."/>
+      <w:lvlJc w:val="right"/>
+      <w:pPr>
+        <w:ind w:left="6480" w:hanging="180"/>
+      </w:pPr>
+    </w:lvl>
+  </w:abstractNum>
+  <w:abstractNum w:abstractNumId="1" w15:restartNumberingAfterBreak="0">
+    <w:nsid w:val="2CA74D29"/>
+    <w:multiLevelType w:val="hybridMultilevel"/>
+    <w:tmpl w:val="39DE599A"/>
+    <w:lvl w:ilvl="0" w:tplc="10725286">
+      <w:start w:val="1"/>
+      <w:numFmt w:val="decimal"/>
+      <w:lvlText w:val="%1."/>
+      <w:lvlJc w:val="left"/>
+      <w:pPr>
+        <w:ind w:left="1092" w:hanging="372"/>
+      </w:pPr>
+      <w:rPr>
+        <w:rFonts w:hint="default"/>
+        <w:sz w:val="48"/>
+      </w:rPr>
+    </w:lvl>
+    <w:lvl w:ilvl="1" w:tplc="280A0019" w:tentative="1">
+      <w:start w:val="1"/>
+      <w:numFmt w:val="lowerLetter"/>
+      <w:lvlText w:val="%2."/>
+      <w:lvlJc w:val="left"/>
+      <w:pPr>
+        <w:ind w:left="1800" w:hanging="360"/>
+      </w:pPr>
+    </w:lvl>
+    <w:lvl w:ilvl="2" w:tplc="280A001B" w:tentative="1">
+      <w:start w:val="1"/>
+      <w:numFmt w:val="lowerRoman"/>
+      <w:lvlText w:val="%3."/>
+      <w:lvlJc w:val="right"/>
+      <w:pPr>
+        <w:ind w:left="2520" w:hanging="180"/>
+      </w:pPr>
+    </w:lvl>
+    <w:lvl w:ilvl="3" w:tplc="280A000F" w:tentative="1">
+      <w:start w:val="1"/>
+      <w:numFmt w:val="decimal"/>
+      <w:lvlText w:val="%4."/>
+      <w:lvlJc w:val="left"/>
+      <w:pPr>
+        <w:ind w:left="3240" w:hanging="360"/>
+      </w:pPr>
+    </w:lvl>
+    <w:lvl w:ilvl="4" w:tplc="280A0019" w:tentative="1">
+      <w:start w:val="1"/>
+      <w:numFmt w:val="lowerLetter"/>
+      <w:lvlText w:val="%5."/>
+      <w:lvlJc w:val="left"/>
+      <w:pPr>
+        <w:ind w:left="3960" w:hanging="360"/>
+      </w:pPr>
+    </w:lvl>
+    <w:lvl w:ilvl="5" w:tplc="280A001B" w:tentative="1">
+      <w:start w:val="1"/>
+      <w:numFmt w:val="lowerRoman"/>
+      <w:lvlText w:val="%6."/>
+      <w:lvlJc w:val="right"/>
+      <w:pPr>
+        <w:ind w:left="4680" w:hanging="180"/>
+      </w:pPr>
+    </w:lvl>
+    <w:lvl w:ilvl="6" w:tplc="280A000F" w:tentative="1">
+      <w:start w:val="1"/>
+      <w:numFmt w:val="decimal"/>
+      <w:lvlText w:val="%7."/>
+      <w:lvlJc w:val="left"/>
+      <w:pPr>
+        <w:ind w:left="5400" w:hanging="360"/>
+      </w:pPr>
+    </w:lvl>
+    <w:lvl w:ilvl="7" w:tplc="280A0019" w:tentative="1">
+      <w:start w:val="1"/>
+      <w:numFmt w:val="lowerLetter"/>
+      <w:lvlText w:val="%8."/>
+      <w:lvlJc w:val="left"/>
+      <w:pPr>
+        <w:ind w:left="6120" w:hanging="360"/>
+      </w:pPr>
+    </w:lvl>
+    <w:lvl w:ilvl="8" w:tplc="280A001B" w:tentative="1">
+      <w:start w:val="1"/>
+      <w:numFmt w:val="lowerRoman"/>
+      <w:lvlText w:val="%9."/>
+      <w:lvlJc w:val="right"/>
+      <w:pPr>
+        <w:ind w:left="6840" w:hanging="180"/>
+      </w:pPr>
+    </w:lvl>
+  </w:abstractNum>
+  <w:num w:numId="1">
+    <w:abstractNumId w:val="0"/>
+  </w:num>
+  <w:num w:numId="2">
+    <w:abstractNumId w:val="1"/>
+  </w:num>
+</w:numbering>
 </file>
 
 <file path=word/styles.xml><?xml version="1.0" encoding="utf-8"?>
@@ -1584,6 +2067,27 @@
     <w:name w:val="Normal"/>
     <w:qFormat/>
   </w:style>
+  <w:style w:type="paragraph" w:styleId="Heading1">
+    <w:name w:val="heading 1"/>
+    <w:basedOn w:val="Normal"/>
+    <w:next w:val="Normal"/>
+    <w:link w:val="Heading1Char"/>
+    <w:uiPriority w:val="9"/>
+    <w:qFormat/>
+    <w:rsid w:val="000E445E"/>
+    <w:pPr>
+      <w:keepNext/>
+      <w:keepLines/>
+      <w:spacing w:before="240" w:after="0"/>
+      <w:outlineLvl w:val="0"/>
+    </w:pPr>
+    <w:rPr>
+      <w:rFonts w:eastAsiaTheme="majorEastAsia" w:cstheme="majorBidi"/>
+      <w:b/>
+      <w:sz w:val="52"/>
+      <w:szCs w:val="32"/>
+    </w:rPr>
+  </w:style>
   <w:style w:type="character" w:default="1" w:styleId="DefaultParagraphFont">
     <w:name w:val="Default Paragraph Font"/>
     <w:uiPriority w:val="1"/>
@@ -1673,6 +2177,72 @@
         <w:insideV w:val="single" w:sz="4" w:space="0" w:color="auto"/>
       </w:tblBorders>
     </w:tblPr>
+  </w:style>
+  <w:style w:type="character" w:customStyle="1" w:styleId="Heading1Char">
+    <w:name w:val="Heading 1 Char"/>
+    <w:basedOn w:val="DefaultParagraphFont"/>
+    <w:link w:val="Heading1"/>
+    <w:uiPriority w:val="9"/>
+    <w:rsid w:val="000E445E"/>
+    <w:rPr>
+      <w:rFonts w:eastAsiaTheme="majorEastAsia" w:cstheme="majorBidi"/>
+      <w:b/>
+      <w:sz w:val="52"/>
+      <w:szCs w:val="32"/>
+    </w:rPr>
+  </w:style>
+  <w:style w:type="paragraph" w:styleId="ListParagraph">
+    <w:name w:val="List Paragraph"/>
+    <w:basedOn w:val="Normal"/>
+    <w:uiPriority w:val="34"/>
+    <w:qFormat/>
+    <w:rsid w:val="000E445E"/>
+    <w:pPr>
+      <w:ind w:left="720"/>
+      <w:contextualSpacing/>
+    </w:pPr>
+  </w:style>
+  <w:style w:type="paragraph" w:styleId="TOCHeading">
+    <w:name w:val="TOC Heading"/>
+    <w:basedOn w:val="Heading1"/>
+    <w:next w:val="Normal"/>
+    <w:uiPriority w:val="39"/>
+    <w:unhideWhenUsed/>
+    <w:qFormat/>
+    <w:rsid w:val="000E445E"/>
+    <w:pPr>
+      <w:outlineLvl w:val="9"/>
+    </w:pPr>
+    <w:rPr>
+      <w:rFonts w:asciiTheme="majorHAnsi" w:hAnsiTheme="majorHAnsi"/>
+      <w:b w:val="0"/>
+      <w:color w:val="2F5496" w:themeColor="accent1" w:themeShade="BF"/>
+      <w:sz w:val="32"/>
+      <w:lang w:val="en-US"/>
+    </w:rPr>
+  </w:style>
+  <w:style w:type="paragraph" w:styleId="TOC1">
+    <w:name w:val="toc 1"/>
+    <w:basedOn w:val="Normal"/>
+    <w:next w:val="Normal"/>
+    <w:autoRedefine/>
+    <w:uiPriority w:val="39"/>
+    <w:unhideWhenUsed/>
+    <w:rsid w:val="000E445E"/>
+    <w:pPr>
+      <w:spacing w:after="100"/>
+    </w:pPr>
+  </w:style>
+  <w:style w:type="character" w:styleId="Hyperlink">
+    <w:name w:val="Hyperlink"/>
+    <w:basedOn w:val="DefaultParagraphFont"/>
+    <w:uiPriority w:val="99"/>
+    <w:unhideWhenUsed/>
+    <w:rsid w:val="000E445E"/>
+    <w:rPr>
+      <w:color w:val="0563C1" w:themeColor="hyperlink"/>
+      <w:u w:val="single"/>
+    </w:rPr>
   </w:style>
 </w:styles>
 </file>
@@ -1977,7 +2547,7 @@
 </file>
 
 <file path=customXml/itemProps1.xml><?xml version="1.0" encoding="utf-8"?>
-<ds:datastoreItem xmlns:ds="http://schemas.openxmlformats.org/officeDocument/2006/customXml" ds:itemID="{B32695AA-3991-4DED-B6D8-5EBD659B98FE}">
+<ds:datastoreItem xmlns:ds="http://schemas.openxmlformats.org/officeDocument/2006/customXml" ds:itemID="{47124656-688D-4671-81B4-D3530413459E}">
   <ds:schemaRefs>
     <ds:schemaRef ds:uri="http://schemas.openxmlformats.org/officeDocument/2006/bibliography"/>
   </ds:schemaRefs>
